--- a/Laporan PKL/WORD/UNIKOM_AhmadPaudji-IsmailZakky-Handoyo_Daftar Gambar.docx
+++ b/Laporan PKL/WORD/UNIKOM_AhmadPaudji-IsmailZakky-Handoyo_Daftar Gambar.docx
@@ -4,26 +4,15 @@
   <w:body>
     <w:p>
       <w:pPr>
-        <w:pStyle w:val="DAFTARISI"/>
+        <w:pStyle w:val="Heading1"/>
       </w:pPr>
       <w:bookmarkStart w:id="0" w:name="_Toc379584687"/>
-      <w:bookmarkStart w:id="1" w:name="_GoBack"/>
-      <w:bookmarkEnd w:id="1"/>
       <w:r>
         <w:t>DAFTAR GAMBAR</w:t>
       </w:r>
+      <w:bookmarkStart w:id="1" w:name="_GoBack"/>
       <w:bookmarkEnd w:id="0"/>
-    </w:p>
-    <w:p>
-      <w:pPr>
-        <w:spacing w:after="120" w:line="240" w:lineRule="auto"/>
-        <w:jc w:val="center"/>
-        <w:rPr>
-          <w:bCs/>
-          <w:sz w:val="28"/>
-          <w:szCs w:val="28"/>
-        </w:rPr>
-      </w:pPr>
+      <w:bookmarkEnd w:id="1"/>
     </w:p>
     <w:p>
       <w:pPr>
@@ -201,21 +190,12 @@
         </w:rPr>
         <w:fldChar w:fldCharType="end"/>
       </w:r>
-      <w:proofErr w:type="spellStart"/>
       <w:r>
         <w:rPr>
           <w:bCs/>
           <w:szCs w:val="28"/>
         </w:rPr>
-        <w:t>Gambar</w:t>
-      </w:r>
-      <w:proofErr w:type="spellEnd"/>
-      <w:r>
-        <w:rPr>
-          <w:bCs/>
-          <w:szCs w:val="28"/>
-        </w:rPr>
-        <w:t xml:space="preserve"> 2.</w:t>
+        <w:t>Gambar 2.</w:t>
       </w:r>
       <w:r>
         <w:rPr>
@@ -231,86 +211,20 @@
         </w:rPr>
         <w:t xml:space="preserve"> </w:t>
       </w:r>
-      <w:proofErr w:type="spellStart"/>
       <w:r>
         <w:rPr>
           <w:bCs/>
           <w:szCs w:val="28"/>
         </w:rPr>
-        <w:t>Struktur</w:t>
+        <w:t xml:space="preserve">Struktur Organisasi PT. Duta Transformasi Insani </w:t>
       </w:r>
-      <w:proofErr w:type="spellEnd"/>
-      <w:r>
-        <w:rPr>
-          <w:bCs/>
-          <w:szCs w:val="28"/>
-        </w:rPr>
-        <w:t xml:space="preserve"> </w:t>
-      </w:r>
-      <w:proofErr w:type="spellStart"/>
-      <w:r>
-        <w:rPr>
-          <w:bCs/>
-          <w:szCs w:val="28"/>
-        </w:rPr>
-        <w:t>Organisasi</w:t>
-      </w:r>
-      <w:proofErr w:type="spellEnd"/>
-      <w:r>
-        <w:rPr>
-          <w:bCs/>
-          <w:szCs w:val="28"/>
-        </w:rPr>
-        <w:t xml:space="preserve"> PT. Duta </w:t>
-      </w:r>
-      <w:proofErr w:type="spellStart"/>
-      <w:r>
-        <w:rPr>
-          <w:bCs/>
-          <w:szCs w:val="28"/>
-        </w:rPr>
-        <w:t>Transformasi</w:t>
-      </w:r>
-      <w:proofErr w:type="spellEnd"/>
-      <w:r>
-        <w:rPr>
-          <w:bCs/>
-          <w:szCs w:val="28"/>
-        </w:rPr>
-        <w:t xml:space="preserve"> </w:t>
-      </w:r>
-      <w:proofErr w:type="spellStart"/>
-      <w:r>
-        <w:rPr>
-          <w:bCs/>
-          <w:szCs w:val="28"/>
-        </w:rPr>
-        <w:t>Insani</w:t>
-      </w:r>
-      <w:proofErr w:type="spellEnd"/>
-      <w:r>
-        <w:rPr>
-          <w:bCs/>
-          <w:szCs w:val="28"/>
-        </w:rPr>
-        <w:t xml:space="preserve"> </w:t>
-      </w:r>
-      <w:proofErr w:type="gramStart"/>
       <w:r>
         <w:rPr>
           <w:bCs/>
           <w:szCs w:val="28"/>
         </w:rPr>
         <w:tab/>
-        <w:t>..</w:t>
-      </w:r>
-      <w:proofErr w:type="gramEnd"/>
-      <w:r>
-        <w:rPr>
-          <w:bCs/>
-          <w:szCs w:val="28"/>
-        </w:rPr>
-        <w:t>9</w:t>
+        <w:t>..9</w:t>
       </w:r>
     </w:p>
     <w:p>
@@ -2928,7 +2842,21 @@
             <w:rStyle w:val="Hyperlink"/>
             <w:noProof/>
           </w:rPr>
-          <w:t>Gambar 17 Surat Hak Eksklusif Ahmad Paudji H.S</w:t>
+          <w:t xml:space="preserve">Gambar 17 Surat </w:t>
+        </w:r>
+        <w:r>
+          <w:rPr>
+            <w:rStyle w:val="Hyperlink"/>
+            <w:noProof/>
+          </w:rPr>
+          <w:t xml:space="preserve">Persetujuan Publikasi </w:t>
+        </w:r>
+        <w:r>
+          <w:rPr>
+            <w:rStyle w:val="Hyperlink"/>
+            <w:noProof/>
+          </w:rPr>
+          <w:t>Ahmad Paudji H.S</w:t>
         </w:r>
         <w:r>
           <w:rPr>
@@ -2970,14 +2898,21 @@
             <w:rStyle w:val="Hyperlink"/>
             <w:noProof/>
           </w:rPr>
-          <w:t>Surat Hak Eksklusif</w:t>
-        </w:r>
-        <w:r>
-          <w:rPr>
-            <w:rStyle w:val="Hyperlink"/>
-            <w:noProof/>
-          </w:rPr>
-          <w:t xml:space="preserve"> Handoyo</w:t>
+          <w:t xml:space="preserve">Surat </w:t>
+        </w:r>
+        <w:r>
+          <w:rPr>
+            <w:rStyle w:val="Hyperlink"/>
+            <w:noProof/>
+          </w:rPr>
+          <w:t xml:space="preserve">Persetujuan Publikasi </w:t>
+        </w:r>
+        <w:r>
+          <w:rPr>
+            <w:rStyle w:val="Hyperlink"/>
+            <w:noProof/>
+          </w:rPr>
+          <w:t>Handoyo</w:t>
         </w:r>
         <w:r>
           <w:rPr>
@@ -3027,7 +2962,14 @@
             <w:rStyle w:val="Hyperlink"/>
             <w:noProof/>
           </w:rPr>
-          <w:t>Surat Hak Eksklusif</w:t>
+          <w:t xml:space="preserve">Surat </w:t>
+        </w:r>
+        <w:r>
+          <w:rPr>
+            <w:rStyle w:val="Hyperlink"/>
+            <w:noProof/>
+          </w:rPr>
+          <w:t>Persetujuan Publikasi</w:t>
         </w:r>
         <w:r>
           <w:rPr>
@@ -3112,7 +3054,7 @@
       <w:footerReference w:type="first" r:id="rId11"/>
       <w:pgSz w:w="11907" w:h="16840" w:code="9"/>
       <w:pgMar w:top="1701" w:right="1701" w:bottom="1701" w:left="2268" w:header="720" w:footer="720" w:gutter="0"/>
-      <w:pgNumType w:fmt="lowerRoman" w:start="9"/>
+      <w:pgNumType w:fmt="lowerRoman" w:start="7"/>
       <w:cols w:space="720"/>
       <w:titlePg/>
       <w:docGrid w:linePitch="360"/>
@@ -3152,15 +3094,12 @@
     <w:pPr>
       <w:pStyle w:val="Footer"/>
       <w:jc w:val="center"/>
-      <w:rPr>
-        <w:lang w:val="id-ID"/>
-      </w:rPr>
     </w:pPr>
     <w:r>
-      <w:rPr>
-        <w:lang w:val="id-ID"/>
-      </w:rPr>
-      <w:t>ix</w:t>
+      <w:t>v</w:t>
+    </w:r>
+    <w:r>
+      <w:t>iii</w:t>
     </w:r>
   </w:p>
 </w:ftr>
@@ -3170,7 +3109,7 @@
 <w:ftr xmlns:wpc="http://schemas.microsoft.com/office/word/2010/wordprocessingCanvas" xmlns:mc="http://schemas.openxmlformats.org/markup-compatibility/2006" xmlns:o="urn:schemas-microsoft-com:office:office" xmlns:r="http://schemas.openxmlformats.org/officeDocument/2006/relationships" xmlns:m="http://schemas.openxmlformats.org/officeDocument/2006/math" xmlns:v="urn:schemas-microsoft-com:vml" xmlns:wp14="http://schemas.microsoft.com/office/word/2010/wordprocessingDrawing" xmlns:wp="http://schemas.openxmlformats.org/drawingml/2006/wordprocessingDrawing" xmlns:w10="urn:schemas-microsoft-com:office:word" xmlns:w="http://schemas.openxmlformats.org/wordprocessingml/2006/main" xmlns:w14="http://schemas.microsoft.com/office/word/2010/wordml" xmlns:wpg="http://schemas.microsoft.com/office/word/2010/wordprocessingGroup" xmlns:wpi="http://schemas.microsoft.com/office/word/2010/wordprocessingInk" xmlns:wne="http://schemas.microsoft.com/office/word/2006/wordml" xmlns:wps="http://schemas.microsoft.com/office/word/2010/wordprocessingShape" mc:Ignorable="w14 wp14">
   <w:sdt>
     <w:sdtPr>
-      <w:id w:val="-3127992"/>
+      <w:id w:val="-501356600"/>
       <w:docPartObj>
         <w:docPartGallery w:val="Page Numbers (Bottom of Page)"/>
         <w:docPartUnique/>
@@ -3188,14 +3127,34 @@
           <w:jc w:val="center"/>
         </w:pPr>
         <w:r>
-          <w:rPr>
-            <w:lang w:val="id-ID"/>
-          </w:rPr>
-          <w:t>viii</w:t>
+          <w:fldChar w:fldCharType="begin"/>
+        </w:r>
+        <w:r>
+          <w:instrText xml:space="preserve"> PAGE   \* MERGEFORMAT </w:instrText>
+        </w:r>
+        <w:r>
+          <w:fldChar w:fldCharType="separate"/>
+        </w:r>
+        <w:r>
+          <w:rPr>
+            <w:noProof/>
+          </w:rPr>
+          <w:t>vii</w:t>
+        </w:r>
+        <w:r>
+          <w:rPr>
+            <w:noProof/>
+          </w:rPr>
+          <w:fldChar w:fldCharType="end"/>
         </w:r>
       </w:p>
     </w:sdtContent>
   </w:sdt>
+  <w:p>
+    <w:pPr>
+      <w:pStyle w:val="Footer"/>
+    </w:pPr>
+  </w:p>
 </w:ftr>
 </file>
 
@@ -14599,7 +14558,7 @@
 </file>
 
 <file path=customXml/itemProps1.xml><?xml version="1.0" encoding="utf-8"?>
-<ds:datastoreItem xmlns:ds="http://schemas.openxmlformats.org/officeDocument/2006/customXml" ds:itemID="{24C99717-A870-492D-AB01-2E2AE44FFA83}">
+<ds:datastoreItem xmlns:ds="http://schemas.openxmlformats.org/officeDocument/2006/customXml" ds:itemID="{E3D94A62-1FEB-4C95-A6AA-188044A0B716}">
   <ds:schemaRefs>
     <ds:schemaRef ds:uri="http://schemas.openxmlformats.org/officeDocument/2006/bibliography"/>
   </ds:schemaRefs>
